--- a/Project/Phase 1/Sprint 1/Yuliia/Use_Case_Description.docx
+++ b/Project/Phase 1/Sprint 1/Yuliia/Use_Case_Description.docx
@@ -13,13 +13,13 @@
         <w:rPr>
           <w:lang w:val="en-US"/>
         </w:rPr>
-        <w:t xml:space="preserve">Use case: Organize </w:t>
-      </w:r>
-      <w:r>
-        <w:rPr>
-          <w:lang w:val="en-US"/>
-        </w:rPr>
-        <w:t>Articles and groups of articles</w:t>
+        <w:t xml:space="preserve">Use case: </w:t>
+      </w:r>
+      <w:r>
+        <w:rPr>
+          <w:lang w:val="en-US"/>
+        </w:rPr>
+        <w:t>Display articles depend on the hierarchical context of the group</w:t>
       </w:r>
     </w:p>
     <w:p>
@@ -47,7 +47,13 @@
         <w:rPr>
           <w:lang w:val="en-US"/>
         </w:rPr>
-        <w:t>Description: Managing a collection of articles: organize and research</w:t>
+        <w:t xml:space="preserve">Description: </w:t>
+      </w:r>
+      <w:r>
+        <w:rPr>
+          <w:lang w:val="en-US"/>
+        </w:rPr>
+        <w:t>Display articles depend on the hierarchical context of the group to simplify further work with articles</w:t>
       </w:r>
     </w:p>
     <w:p>
@@ -140,7 +146,7 @@
         <w:rPr>
           <w:lang w:val="en-US"/>
         </w:rPr>
-        <w:t>Ability to create groups of articles based on different features</w:t>
+        <w:t>Select group</w:t>
       </w:r>
     </w:p>
     <w:p>
@@ -157,35 +163,56 @@
       </w:pPr>
       <w:r>
         <w:rPr>
-          <w:lang w:val="en-US"/>
-        </w:rPr>
-        <w:t>The ability to create various keywords, tags, etc. for further search and work with articles</w:t>
-      </w:r>
-    </w:p>
-    <w:p>
-      <w:pPr>
-        <w:pStyle w:val="PargrafodaLista"/>
-        <w:numPr>
-          <w:ilvl w:val="0"/>
-          <w:numId w:val="2"/>
-        </w:numPr>
-        <w:jc w:val="both"/>
-        <w:rPr>
-          <w:lang w:val="en-US"/>
-        </w:rPr>
-      </w:pPr>
-      <w:r>
-        <w:rPr>
-          <w:lang w:val="en-US"/>
-        </w:rPr>
-        <w:t>Display articles depend on the hierarchical context of the group</w:t>
-      </w:r>
-      <w:r>
-        <w:rPr>
-          <w:lang w:val="en-US"/>
-        </w:rPr>
-        <w:t>.</w:t>
-      </w:r>
+          <w:lang w:val="ru-RU"/>
+        </w:rPr>
+        <w:t>С</w:t>
+      </w:r>
+      <w:proofErr w:type="spellStart"/>
+      <w:r>
+        <w:rPr>
+          <w:lang w:val="en-US"/>
+        </w:rPr>
+        <w:t>hoose</w:t>
+      </w:r>
+      <w:proofErr w:type="spellEnd"/>
+      <w:r>
+        <w:rPr>
+          <w:lang w:val="en-US"/>
+        </w:rPr>
+        <w:t xml:space="preserve"> type as will</w:t>
+      </w:r>
+      <w:r>
+        <w:rPr>
+          <w:lang w:val="en-US"/>
+        </w:rPr>
+        <w:t xml:space="preserve"> </w:t>
+      </w:r>
+      <w:r>
+        <w:rPr>
+          <w:lang w:val="en-US"/>
+        </w:rPr>
+        <w:t xml:space="preserve">display </w:t>
+      </w:r>
+      <w:r>
+        <w:rPr>
+          <w:lang w:val="en-US"/>
+        </w:rPr>
+        <w:t>e</w:t>
+      </w:r>
+      <w:r>
+        <w:rPr>
+          <w:lang w:val="en-US"/>
+        </w:rPr>
+        <w:t xml:space="preserve">ntries: independent, union, </w:t>
+      </w:r>
+      <w:proofErr w:type="spellStart"/>
+      <w:r>
+        <w:rPr>
+          <w:lang w:val="en-US"/>
+        </w:rPr>
+        <w:t>intersecton</w:t>
+      </w:r>
+      <w:proofErr w:type="spellEnd"/>
     </w:p>
     <w:p>
       <w:pPr>
@@ -204,7 +231,7 @@
         <w:rPr>
           <w:lang w:val="en-US"/>
         </w:rPr>
-        <w:t>The created interface for creating and managing groups of articles, implemented the ability to search for articles by keywords, tags, etc.</w:t>
+        <w:t>An interface has been created for the ability to select the type of presentation of articles</w:t>
       </w:r>
     </w:p>
     <w:p>
@@ -232,19 +259,13 @@
         <w:rPr>
           <w:lang w:val="en-US"/>
         </w:rPr>
-        <w:t>: Organization of articles</w:t>
-      </w:r>
-      <w:r>
-        <w:rPr>
-          <w:lang w:val="en-US"/>
-        </w:rPr>
-        <w:t>,</w:t>
-      </w:r>
-      <w:r>
-        <w:rPr>
-          <w:lang w:val="en-US"/>
-        </w:rPr>
-        <w:t xml:space="preserve"> additional options</w:t>
+        <w:t xml:space="preserve">: </w:t>
+      </w:r>
+      <w:r>
+        <w:rPr>
+          <w:lang w:val="en-US"/>
+        </w:rPr>
+        <w:t>Remove articles from this group</w:t>
       </w:r>
     </w:p>
     <w:p>
@@ -265,20 +286,20 @@
       <w:pPr>
         <w:jc w:val="both"/>
         <w:rPr>
-          <w:lang w:val="en-US"/>
-        </w:rPr>
-      </w:pPr>
-      <w:r>
-        <w:rPr>
-          <w:lang w:val="en-US"/>
-        </w:rPr>
-        <w:t xml:space="preserve">Description: Managing a collection of articles: </w:t>
-      </w:r>
-      <w:r>
-        <w:rPr>
-          <w:lang w:val="en-US"/>
-        </w:rPr>
-        <w:t>special features</w:t>
+          <w:lang w:val="ru-RU"/>
+        </w:rPr>
+      </w:pPr>
+      <w:r>
+        <w:rPr>
+          <w:lang w:val="en-US"/>
+        </w:rPr>
+        <w:t xml:space="preserve">Description: </w:t>
+      </w:r>
+      <w:r>
+        <w:rPr>
+          <w:lang w:val="en-US"/>
+        </w:rPr>
+        <w:t>User's ability to remove articles from a group</w:t>
       </w:r>
     </w:p>
     <w:p>
@@ -326,43 +347,19 @@
         <w:rPr>
           <w:lang w:val="en-US"/>
         </w:rPr>
-        <w:t>Pre-conditions: 1. Research</w:t>
-      </w:r>
-      <w:r>
-        <w:rPr>
-          <w:lang w:val="en-US"/>
-        </w:rPr>
-        <w:t xml:space="preserve"> </w:t>
-      </w:r>
-      <w:r>
-        <w:rPr>
-          <w:lang w:val="en-US"/>
-        </w:rPr>
-        <w:t>and filter</w:t>
-      </w:r>
-      <w:r>
-        <w:rPr>
-          <w:lang w:val="en-US"/>
-        </w:rPr>
-        <w:t xml:space="preserve"> articles</w:t>
-      </w:r>
-      <w:r>
-        <w:rPr>
-          <w:lang w:val="en-US"/>
-        </w:rPr>
-        <w:t>;</w:t>
-      </w:r>
-      <w:r>
-        <w:rPr>
-          <w:lang w:val="en-US"/>
-        </w:rPr>
-        <w:t xml:space="preserve"> ranking, printing, priority of</w:t>
-      </w:r>
-      <w:r>
-        <w:rPr>
-          <w:lang w:val="en-US"/>
-        </w:rPr>
-        <w:t xml:space="preserve"> articles</w:t>
+        <w:t>Pre-conditions</w:t>
+      </w:r>
+      <w:r>
+        <w:rPr>
+          <w:lang w:val="en-US"/>
+        </w:rPr>
+        <w:t xml:space="preserve">: </w:t>
+      </w:r>
+      <w:r>
+        <w:rPr>
+          <w:lang w:val="en-US"/>
+        </w:rPr>
+        <w:t>Articles that are in groups for further deletion</w:t>
       </w:r>
     </w:p>
     <w:p>
@@ -395,7 +392,7 @@
         <w:rPr>
           <w:lang w:val="en-US"/>
         </w:rPr>
-        <w:t>The ability to filter or customize the installation of article search</w:t>
+        <w:t>Select article</w:t>
       </w:r>
     </w:p>
     <w:p>
@@ -411,6 +408,435 @@
         </w:rPr>
       </w:pPr>
       <w:r>
+        <w:t>U</w:t>
+      </w:r>
+      <w:r>
+        <w:t xml:space="preserve">se </w:t>
+      </w:r>
+      <w:proofErr w:type="spellStart"/>
+      <w:r>
+        <w:t>the</w:t>
+      </w:r>
+      <w:proofErr w:type="spellEnd"/>
+      <w:r>
+        <w:t xml:space="preserve"> </w:t>
+      </w:r>
+      <w:proofErr w:type="spellStart"/>
+      <w:r>
+        <w:t>context</w:t>
+      </w:r>
+      <w:proofErr w:type="spellEnd"/>
+      <w:r>
+        <w:t xml:space="preserve"> menu</w:t>
+      </w:r>
+    </w:p>
+    <w:p>
+      <w:pPr>
+        <w:pStyle w:val="PargrafodaLista"/>
+        <w:numPr>
+          <w:ilvl w:val="0"/>
+          <w:numId w:val="3"/>
+        </w:numPr>
+        <w:jc w:val="both"/>
+        <w:rPr>
+          <w:lang w:val="en-US"/>
+        </w:rPr>
+      </w:pPr>
+      <w:r>
+        <w:rPr>
+          <w:lang w:val="en-US"/>
+        </w:rPr>
+        <w:t>Remove selected entries from this group</w:t>
+      </w:r>
+    </w:p>
+    <w:p>
+      <w:pPr>
+        <w:jc w:val="both"/>
+        <w:rPr>
+          <w:lang w:val="en-US"/>
+        </w:rPr>
+      </w:pPr>
+      <w:r>
+        <w:rPr>
+          <w:lang w:val="en-US"/>
+        </w:rPr>
+        <w:t xml:space="preserve">Post-conditions: </w:t>
+      </w:r>
+      <w:r>
+        <w:rPr>
+          <w:lang w:val="en-US"/>
+        </w:rPr>
+        <w:t>Implemented an interface for</w:t>
+      </w:r>
+      <w:r>
+        <w:rPr>
+          <w:lang w:val="en-US"/>
+        </w:rPr>
+        <w:t xml:space="preserve"> removing article from the group</w:t>
+      </w:r>
+    </w:p>
+    <w:p>
+      <w:pPr>
+        <w:jc w:val="both"/>
+        <w:rPr>
+          <w:lang w:val="en-US"/>
+        </w:rPr>
+      </w:pPr>
+    </w:p>
+    <w:p>
+      <w:pPr>
+        <w:jc w:val="both"/>
+        <w:rPr>
+          <w:lang w:val="en-US"/>
+        </w:rPr>
+      </w:pPr>
+      <w:r>
+        <w:rPr>
+          <w:lang w:val="en-US"/>
+        </w:rPr>
+        <w:t>Use case</w:t>
+      </w:r>
+      <w:r>
+        <w:rPr>
+          <w:lang w:val="en-US"/>
+        </w:rPr>
+        <w:t xml:space="preserve">: </w:t>
+      </w:r>
+      <w:r>
+        <w:rPr>
+          <w:lang w:val="en-US"/>
+        </w:rPr>
+        <w:t>Searching for entries based on keywords, tags and search terms</w:t>
+      </w:r>
+    </w:p>
+    <w:p>
+      <w:pPr>
+        <w:jc w:val="both"/>
+        <w:rPr>
+          <w:lang w:val="en-US"/>
+        </w:rPr>
+      </w:pPr>
+      <w:r>
+        <w:rPr>
+          <w:lang w:val="en-US"/>
+        </w:rPr>
+        <w:t>Id:</w:t>
+      </w:r>
+      <w:r>
+        <w:rPr>
+          <w:lang w:val="en-US"/>
+        </w:rPr>
+        <w:t>3</w:t>
+      </w:r>
+    </w:p>
+    <w:p>
+      <w:pPr>
+        <w:jc w:val="both"/>
+        <w:rPr>
+          <w:lang w:val="uk-UA"/>
+        </w:rPr>
+      </w:pPr>
+      <w:r>
+        <w:rPr>
+          <w:lang w:val="en-US"/>
+        </w:rPr>
+        <w:t xml:space="preserve">Description: </w:t>
+      </w:r>
+      <w:r>
+        <w:rPr>
+          <w:lang w:val="en-US"/>
+        </w:rPr>
+        <w:t>To simplify the search for articles</w:t>
+      </w:r>
+      <w:r>
+        <w:rPr>
+          <w:lang w:val="uk-UA"/>
+        </w:rPr>
+        <w:t xml:space="preserve"> </w:t>
+      </w:r>
+      <w:r>
+        <w:rPr>
+          <w:lang w:val="en-US"/>
+        </w:rPr>
+        <w:t xml:space="preserve">is </w:t>
+      </w:r>
+      <w:r>
+        <w:rPr>
+          <w:lang w:val="en-US"/>
+        </w:rPr>
+        <w:t>necessary</w:t>
+      </w:r>
+      <w:r>
+        <w:rPr>
+          <w:lang w:val="uk-UA"/>
+        </w:rPr>
+        <w:t xml:space="preserve"> </w:t>
+      </w:r>
+      <w:r>
+        <w:rPr>
+          <w:lang w:val="en-US"/>
+        </w:rPr>
+        <w:t>add u</w:t>
+      </w:r>
+      <w:r>
+        <w:rPr>
+          <w:lang w:val="en-US"/>
+        </w:rPr>
+        <w:t xml:space="preserve">ser's </w:t>
+      </w:r>
+      <w:r>
+        <w:rPr>
+          <w:lang w:val="en-US"/>
+        </w:rPr>
+        <w:t>ability to s</w:t>
+      </w:r>
+      <w:r>
+        <w:rPr>
+          <w:lang w:val="en-US"/>
+        </w:rPr>
+        <w:t>earching for entries based on keywords, tags and search terms</w:t>
+      </w:r>
+    </w:p>
+    <w:p>
+      <w:pPr>
+        <w:jc w:val="both"/>
+        <w:rPr>
+          <w:lang w:val="en-US"/>
+        </w:rPr>
+      </w:pPr>
+      <w:r>
+        <w:rPr>
+          <w:lang w:val="en-US"/>
+        </w:rPr>
+        <w:t>Primary actors: User</w:t>
+      </w:r>
+    </w:p>
+    <w:p>
+      <w:pPr>
+        <w:jc w:val="both"/>
+        <w:rPr>
+          <w:lang w:val="en-US"/>
+        </w:rPr>
+      </w:pPr>
+      <w:r>
+        <w:rPr>
+          <w:lang w:val="en-US"/>
+        </w:rPr>
+        <w:t xml:space="preserve">Secondary actors: </w:t>
+      </w:r>
+      <w:r>
+        <w:rPr>
+          <w:lang w:val="en-US"/>
+        </w:rPr>
+        <w:t>No</w:t>
+      </w:r>
+    </w:p>
+    <w:p>
+      <w:pPr>
+        <w:jc w:val="both"/>
+        <w:rPr>
+          <w:lang w:val="en-US"/>
+        </w:rPr>
+      </w:pPr>
+      <w:r>
+        <w:rPr>
+          <w:lang w:val="en-US"/>
+        </w:rPr>
+        <w:t>Pre-conditions</w:t>
+      </w:r>
+      <w:r>
+        <w:rPr>
+          <w:lang w:val="en-US"/>
+        </w:rPr>
+        <w:t xml:space="preserve">: </w:t>
+      </w:r>
+      <w:r>
+        <w:rPr>
+          <w:lang w:val="en-US"/>
+        </w:rPr>
+        <w:t xml:space="preserve">The system </w:t>
+      </w:r>
+      <w:r>
+        <w:rPr>
+          <w:lang w:val="en-US"/>
+        </w:rPr>
+        <w:t>must</w:t>
+      </w:r>
+      <w:r>
+        <w:rPr>
+          <w:lang w:val="en-US"/>
+        </w:rPr>
+        <w:t xml:space="preserve"> ha</w:t>
+      </w:r>
+      <w:r>
+        <w:rPr>
+          <w:lang w:val="en-US"/>
+        </w:rPr>
+        <w:t>ve</w:t>
+      </w:r>
+      <w:r>
+        <w:rPr>
+          <w:lang w:val="en-US"/>
+        </w:rPr>
+        <w:t xml:space="preserve"> specially created keywords, tags for searching for articles</w:t>
+      </w:r>
+    </w:p>
+    <w:p>
+      <w:pPr>
+        <w:jc w:val="both"/>
+        <w:rPr>
+          <w:lang w:val="en-US"/>
+        </w:rPr>
+      </w:pPr>
+      <w:r>
+        <w:rPr>
+          <w:lang w:val="en-US"/>
+        </w:rPr>
+        <w:t>Main Flow:</w:t>
+      </w:r>
+    </w:p>
+    <w:p>
+      <w:pPr>
+        <w:pStyle w:val="PargrafodaLista"/>
+        <w:numPr>
+          <w:ilvl w:val="0"/>
+          <w:numId w:val="4"/>
+        </w:numPr>
+        <w:jc w:val="both"/>
+        <w:rPr>
+          <w:lang w:val="en-US"/>
+        </w:rPr>
+      </w:pPr>
+      <w:r>
+        <w:rPr>
+          <w:lang w:val="en-US"/>
+        </w:rPr>
+        <w:lastRenderedPageBreak/>
+        <w:t>The search bar is located in the icon bar.</w:t>
+      </w:r>
+    </w:p>
+    <w:p>
+      <w:pPr>
+        <w:pStyle w:val="PargrafodaLista"/>
+        <w:numPr>
+          <w:ilvl w:val="0"/>
+          <w:numId w:val="4"/>
+        </w:numPr>
+        <w:jc w:val="both"/>
+        <w:rPr>
+          <w:lang w:val="en-US"/>
+        </w:rPr>
+      </w:pPr>
+      <w:r>
+        <w:rPr>
+          <w:lang w:val="en-US"/>
+        </w:rPr>
+        <w:t>M</w:t>
+      </w:r>
+      <w:r>
+        <w:rPr>
+          <w:lang w:val="en-US"/>
+        </w:rPr>
+        <w:t>ake the cursor jump to the search field</w:t>
+      </w:r>
+    </w:p>
+    <w:p>
+      <w:pPr>
+        <w:pStyle w:val="PargrafodaLista"/>
+        <w:numPr>
+          <w:ilvl w:val="0"/>
+          <w:numId w:val="4"/>
+        </w:numPr>
+        <w:jc w:val="both"/>
+        <w:rPr>
+          <w:lang w:val="en-US"/>
+        </w:rPr>
+      </w:pPr>
+      <w:r>
+        <w:rPr>
+          <w:lang w:val="en-US"/>
+        </w:rPr>
+        <w:t>Select the desired keyword, tag or search term</w:t>
+      </w:r>
+    </w:p>
+    <w:p>
+      <w:pPr>
+        <w:jc w:val="both"/>
+        <w:rPr>
+          <w:lang w:val="en-US"/>
+        </w:rPr>
+      </w:pPr>
+      <w:r>
+        <w:rPr>
+          <w:lang w:val="en-US"/>
+        </w:rPr>
+        <w:t xml:space="preserve">Post-conditions: Implemented an interface </w:t>
+      </w:r>
+      <w:r>
+        <w:rPr>
+          <w:lang w:val="en-US"/>
+        </w:rPr>
+        <w:t xml:space="preserve">and special bar </w:t>
+      </w:r>
+      <w:r>
+        <w:rPr>
+          <w:lang w:val="en-US"/>
+        </w:rPr>
+        <w:t>for</w:t>
+      </w:r>
+      <w:r>
+        <w:rPr>
+          <w:lang w:val="en-US"/>
+        </w:rPr>
+        <w:t xml:space="preserve"> </w:t>
+      </w:r>
+      <w:r>
+        <w:rPr>
+          <w:lang w:val="en-US"/>
+        </w:rPr>
+        <w:t>searching</w:t>
+      </w:r>
+      <w:r>
+        <w:rPr>
+          <w:lang w:val="en-US"/>
+        </w:rPr>
+        <w:t xml:space="preserve"> article </w:t>
+      </w:r>
+      <w:r>
+        <w:rPr>
+          <w:lang w:val="en-US"/>
+        </w:rPr>
+        <w:t>by keywords, tags etc.</w:t>
+      </w:r>
+    </w:p>
+    <w:p>
+      <w:pPr>
+        <w:jc w:val="both"/>
+        <w:rPr>
+          <w:lang w:val="en-US"/>
+        </w:rPr>
+      </w:pPr>
+    </w:p>
+    <w:p>
+      <w:pPr>
+        <w:jc w:val="both"/>
+        <w:rPr>
+          <w:lang w:val="en-US"/>
+        </w:rPr>
+      </w:pPr>
+      <w:r>
+        <w:rPr>
+          <w:lang w:val="en-US"/>
+        </w:rPr>
+        <w:t>Use case</w:t>
+      </w:r>
+      <w:r>
+        <w:rPr>
+          <w:lang w:val="en-US"/>
+        </w:rPr>
+        <w:t xml:space="preserve">: </w:t>
+      </w:r>
+      <w:r>
         <w:rPr>
           <w:lang w:val="en-US"/>
         </w:rPr>
@@ -428,20 +854,967 @@
         <w:rPr>
           <w:lang w:val="en-US"/>
         </w:rPr>
-        <w:t xml:space="preserve">Post-conditions: </w:t>
-      </w:r>
-      <w:r>
-        <w:rPr>
-          <w:lang w:val="en-US"/>
-        </w:rPr>
-        <w:t>Implemented an interface for setting up search and filtering articles for various criteria(simple searching, advanced searching using regular expression)</w:t>
-      </w:r>
-      <w:r>
-        <w:rPr>
-          <w:lang w:val="en-US"/>
-        </w:rPr>
-        <w:t>.</w:t>
-      </w:r>
+        <w:t>Id:</w:t>
+      </w:r>
+      <w:r>
+        <w:rPr>
+          <w:lang w:val="en-US"/>
+        </w:rPr>
+        <w:t xml:space="preserve"> 4</w:t>
+      </w:r>
+    </w:p>
+    <w:p>
+      <w:pPr>
+        <w:jc w:val="both"/>
+        <w:rPr>
+          <w:lang w:val="en-US"/>
+        </w:rPr>
+      </w:pPr>
+      <w:r>
+        <w:rPr>
+          <w:lang w:val="en-US"/>
+        </w:rPr>
+        <w:t xml:space="preserve">Description: </w:t>
+      </w:r>
+      <w:r>
+        <w:rPr>
+          <w:lang w:val="en-US"/>
+        </w:rPr>
+        <w:t>Access to system accessibility</w:t>
+      </w:r>
+      <w:r>
+        <w:rPr>
+          <w:lang w:val="en-US"/>
+        </w:rPr>
+        <w:t>:</w:t>
+      </w:r>
+      <w:r>
+        <w:rPr>
+          <w:lang w:val="en-US"/>
+        </w:rPr>
+        <w:t xml:space="preserve"> r</w:t>
+      </w:r>
+      <w:r>
+        <w:rPr>
+          <w:lang w:val="en-US"/>
+        </w:rPr>
+        <w:t>anking, quality assured, printing and priority of articles</w:t>
+      </w:r>
+    </w:p>
+    <w:p>
+      <w:pPr>
+        <w:jc w:val="both"/>
+        <w:rPr>
+          <w:lang w:val="en-US"/>
+        </w:rPr>
+      </w:pPr>
+      <w:r>
+        <w:rPr>
+          <w:lang w:val="en-US"/>
+        </w:rPr>
+        <w:t>Primary actors: User</w:t>
+      </w:r>
+    </w:p>
+    <w:p>
+      <w:pPr>
+        <w:jc w:val="both"/>
+        <w:rPr>
+          <w:lang w:val="en-US"/>
+        </w:rPr>
+      </w:pPr>
+      <w:r>
+        <w:rPr>
+          <w:lang w:val="en-US"/>
+        </w:rPr>
+        <w:t xml:space="preserve">Secondary actors: </w:t>
+      </w:r>
+      <w:r>
+        <w:rPr>
+          <w:lang w:val="en-US"/>
+        </w:rPr>
+        <w:t>No</w:t>
+      </w:r>
+    </w:p>
+    <w:p>
+      <w:pPr>
+        <w:jc w:val="both"/>
+        <w:rPr>
+          <w:lang w:val="en-US"/>
+        </w:rPr>
+      </w:pPr>
+      <w:r>
+        <w:rPr>
+          <w:lang w:val="en-US"/>
+        </w:rPr>
+        <w:t>Pre-conditions</w:t>
+      </w:r>
+      <w:r>
+        <w:rPr>
+          <w:lang w:val="en-US"/>
+        </w:rPr>
+        <w:t xml:space="preserve">: </w:t>
+      </w:r>
+      <w:r>
+        <w:rPr>
+          <w:lang w:val="en-US"/>
+        </w:rPr>
+        <w:t xml:space="preserve">The system </w:t>
+      </w:r>
+      <w:r>
+        <w:rPr>
+          <w:lang w:val="en-US"/>
+        </w:rPr>
+        <w:t>must be</w:t>
+      </w:r>
+      <w:r>
+        <w:rPr>
+          <w:lang w:val="en-US"/>
+        </w:rPr>
+        <w:t xml:space="preserve"> equipped with special features such as</w:t>
+      </w:r>
+      <w:r>
+        <w:rPr>
+          <w:lang w:val="en-US"/>
+        </w:rPr>
+        <w:t xml:space="preserve"> </w:t>
+      </w:r>
+      <w:r>
+        <w:rPr>
+          <w:lang w:val="en-US"/>
+        </w:rPr>
+        <w:t>r</w:t>
+      </w:r>
+      <w:r>
+        <w:rPr>
+          <w:lang w:val="en-US"/>
+        </w:rPr>
+        <w:t>anking, quality assured, printing and priority of articles</w:t>
+      </w:r>
+    </w:p>
+    <w:p>
+      <w:pPr>
+        <w:jc w:val="both"/>
+        <w:rPr>
+          <w:lang w:val="en-US"/>
+        </w:rPr>
+      </w:pPr>
+      <w:r>
+        <w:rPr>
+          <w:lang w:val="en-US"/>
+        </w:rPr>
+        <w:t>Main Flow:</w:t>
+      </w:r>
+    </w:p>
+    <w:p>
+      <w:pPr>
+        <w:pStyle w:val="PargrafodaLista"/>
+        <w:numPr>
+          <w:ilvl w:val="0"/>
+          <w:numId w:val="5"/>
+        </w:numPr>
+        <w:jc w:val="both"/>
+        <w:rPr>
+          <w:lang w:val="en-US"/>
+        </w:rPr>
+      </w:pPr>
+      <w:r>
+        <w:rPr>
+          <w:lang w:val="en-US"/>
+        </w:rPr>
+        <w:t xml:space="preserve">A set of 6 special fields </w:t>
+      </w:r>
+      <w:r>
+        <w:rPr>
+          <w:lang w:val="en-US"/>
+        </w:rPr>
+        <w:t>gives</w:t>
+      </w:r>
+      <w:r>
+        <w:rPr>
+          <w:lang w:val="en-US"/>
+        </w:rPr>
+        <w:t xml:space="preserve"> to tag  </w:t>
+      </w:r>
+      <w:r>
+        <w:rPr>
+          <w:lang w:val="en-US"/>
+        </w:rPr>
+        <w:t>articles</w:t>
+      </w:r>
+      <w:r>
+        <w:rPr>
+          <w:lang w:val="en-US"/>
+        </w:rPr>
+        <w:t xml:space="preserve"> in order to rate read papers, indicate relevance to</w:t>
+      </w:r>
+      <w:r>
+        <w:rPr>
+          <w:lang w:val="en-US"/>
+        </w:rPr>
+        <w:t xml:space="preserve"> </w:t>
+      </w:r>
+      <w:r>
+        <w:rPr>
+          <w:lang w:val="en-US"/>
+        </w:rPr>
+        <w:t xml:space="preserve">work, indicate that quality has been assured, </w:t>
+      </w:r>
+      <w:proofErr w:type="spellStart"/>
+      <w:r>
+        <w:rPr>
+          <w:lang w:val="en-US"/>
+        </w:rPr>
+        <w:t>etc.</w:t>
+      </w:r>
+      <w:proofErr w:type="spellEnd"/>
+    </w:p>
+    <w:p>
+      <w:pPr>
+        <w:pStyle w:val="PargrafodaLista"/>
+        <w:numPr>
+          <w:ilvl w:val="0"/>
+          <w:numId w:val="5"/>
+        </w:numPr>
+        <w:jc w:val="both"/>
+        <w:rPr>
+          <w:lang w:val="en-US"/>
+        </w:rPr>
+      </w:pPr>
+      <w:r>
+        <w:rPr>
+          <w:lang w:val="en-US"/>
+        </w:rPr>
+        <w:t>Choose t</w:t>
+      </w:r>
+      <w:r>
+        <w:rPr>
+          <w:lang w:val="en-US"/>
+        </w:rPr>
+        <w:t xml:space="preserve">ypes of </w:t>
+      </w:r>
+      <w:r>
+        <w:rPr>
+          <w:lang w:val="en-US"/>
+        </w:rPr>
+        <w:t>f</w:t>
+      </w:r>
+      <w:r>
+        <w:rPr>
+          <w:lang w:val="en-US"/>
+        </w:rPr>
+        <w:t>ields</w:t>
+      </w:r>
+      <w:r>
+        <w:rPr>
+          <w:lang w:val="en-US"/>
+        </w:rPr>
+        <w:t xml:space="preserve">: </w:t>
+      </w:r>
+      <w:r>
+        <w:rPr>
+          <w:lang w:val="en-US"/>
+        </w:rPr>
+        <w:t xml:space="preserve">ranking, quality assured, printing </w:t>
+      </w:r>
+      <w:r>
+        <w:rPr>
+          <w:lang w:val="en-US"/>
+        </w:rPr>
+        <w:t xml:space="preserve">or </w:t>
+      </w:r>
+      <w:r>
+        <w:rPr>
+          <w:lang w:val="en-US"/>
+        </w:rPr>
+        <w:t>priority of articles</w:t>
+      </w:r>
+    </w:p>
+    <w:p>
+      <w:pPr>
+        <w:pStyle w:val="PargrafodaLista"/>
+        <w:numPr>
+          <w:ilvl w:val="0"/>
+          <w:numId w:val="5"/>
+        </w:numPr>
+        <w:jc w:val="both"/>
+        <w:rPr>
+          <w:lang w:val="en-US"/>
+        </w:rPr>
+      </w:pPr>
+      <w:r>
+        <w:rPr>
+          <w:lang w:val="en-US"/>
+        </w:rPr>
+        <w:t xml:space="preserve">Applying one of them </w:t>
+      </w:r>
+    </w:p>
+    <w:p>
+      <w:pPr>
+        <w:jc w:val="both"/>
+        <w:rPr>
+          <w:lang w:val="en-US"/>
+        </w:rPr>
+      </w:pPr>
+      <w:r>
+        <w:rPr>
+          <w:lang w:val="en-US"/>
+        </w:rPr>
+        <w:t xml:space="preserve">Post-conditions: Implemented an interface </w:t>
+      </w:r>
+      <w:r>
+        <w:rPr>
+          <w:lang w:val="en-US"/>
+        </w:rPr>
+        <w:t xml:space="preserve">and special bar </w:t>
+      </w:r>
+      <w:r>
+        <w:rPr>
+          <w:lang w:val="en-US"/>
+        </w:rPr>
+        <w:t xml:space="preserve">as </w:t>
+      </w:r>
+      <w:r>
+        <w:rPr>
+          <w:lang w:val="en-US"/>
+        </w:rPr>
+        <w:t>r</w:t>
+      </w:r>
+      <w:r>
+        <w:rPr>
+          <w:lang w:val="en-US"/>
+        </w:rPr>
+        <w:t>anking, quality assured, printing and priority of articles</w:t>
+      </w:r>
+    </w:p>
+    <w:p>
+      <w:pPr>
+        <w:jc w:val="both"/>
+        <w:rPr>
+          <w:lang w:val="en-US"/>
+        </w:rPr>
+      </w:pPr>
+    </w:p>
+    <w:p>
+      <w:pPr>
+        <w:jc w:val="both"/>
+        <w:rPr>
+          <w:lang w:val="en-US"/>
+        </w:rPr>
+      </w:pPr>
+      <w:r>
+        <w:rPr>
+          <w:lang w:val="en-US"/>
+        </w:rPr>
+        <w:t>Use case</w:t>
+      </w:r>
+      <w:r>
+        <w:rPr>
+          <w:lang w:val="en-US"/>
+        </w:rPr>
+        <w:t xml:space="preserve">: </w:t>
+      </w:r>
+      <w:r>
+        <w:rPr>
+          <w:lang w:val="en-US"/>
+        </w:rPr>
+        <w:t>Selecting search settings</w:t>
+      </w:r>
+    </w:p>
+    <w:p>
+      <w:pPr>
+        <w:jc w:val="both"/>
+        <w:rPr>
+          <w:lang w:val="en-US"/>
+        </w:rPr>
+      </w:pPr>
+      <w:r>
+        <w:rPr>
+          <w:lang w:val="en-US"/>
+        </w:rPr>
+        <w:t xml:space="preserve">Id: </w:t>
+      </w:r>
+      <w:r>
+        <w:rPr>
+          <w:lang w:val="en-US"/>
+        </w:rPr>
+        <w:t>5</w:t>
+      </w:r>
+    </w:p>
+    <w:p>
+      <w:pPr>
+        <w:jc w:val="both"/>
+        <w:rPr>
+          <w:lang w:val="en-US"/>
+        </w:rPr>
+      </w:pPr>
+      <w:r>
+        <w:rPr>
+          <w:lang w:val="en-US"/>
+        </w:rPr>
+        <w:t xml:space="preserve">Description: </w:t>
+      </w:r>
+      <w:r>
+        <w:rPr>
+          <w:lang w:val="en-US"/>
+        </w:rPr>
+        <w:t>The user can, at his own discretion, one of the types of search that are presented in the system</w:t>
+      </w:r>
+    </w:p>
+    <w:p>
+      <w:pPr>
+        <w:jc w:val="both"/>
+        <w:rPr>
+          <w:lang w:val="en-US"/>
+        </w:rPr>
+      </w:pPr>
+      <w:r>
+        <w:rPr>
+          <w:lang w:val="en-US"/>
+        </w:rPr>
+        <w:t>Primary actors: User</w:t>
+      </w:r>
+    </w:p>
+    <w:p>
+      <w:pPr>
+        <w:jc w:val="both"/>
+        <w:rPr>
+          <w:lang w:val="en-US"/>
+        </w:rPr>
+      </w:pPr>
+      <w:r>
+        <w:rPr>
+          <w:lang w:val="en-US"/>
+        </w:rPr>
+        <w:t xml:space="preserve">Secondary actors: </w:t>
+      </w:r>
+      <w:r>
+        <w:rPr>
+          <w:lang w:val="en-US"/>
+        </w:rPr>
+        <w:t>No</w:t>
+      </w:r>
+    </w:p>
+    <w:p>
+      <w:pPr>
+        <w:jc w:val="both"/>
+        <w:rPr>
+          <w:lang w:val="en-US"/>
+        </w:rPr>
+      </w:pPr>
+      <w:r>
+        <w:rPr>
+          <w:lang w:val="en-US"/>
+        </w:rPr>
+        <w:t>Pre-conditions</w:t>
+      </w:r>
+      <w:r>
+        <w:rPr>
+          <w:lang w:val="en-US"/>
+        </w:rPr>
+        <w:t xml:space="preserve">: </w:t>
+      </w:r>
+      <w:r>
+        <w:rPr>
+          <w:lang w:val="en-US"/>
+        </w:rPr>
+        <w:t>The system</w:t>
+      </w:r>
+      <w:r>
+        <w:rPr>
+          <w:lang w:val="en-US"/>
+        </w:rPr>
+        <w:t xml:space="preserve"> must be </w:t>
+      </w:r>
+      <w:r>
+        <w:rPr>
+          <w:lang w:val="en-US"/>
+        </w:rPr>
+        <w:t xml:space="preserve">equipped with </w:t>
+      </w:r>
+      <w:r>
+        <w:rPr>
+          <w:lang w:val="en-US"/>
+        </w:rPr>
+        <w:t xml:space="preserve">settings for search </w:t>
+      </w:r>
+    </w:p>
+    <w:p>
+      <w:pPr>
+        <w:jc w:val="both"/>
+        <w:rPr>
+          <w:lang w:val="en-US"/>
+        </w:rPr>
+      </w:pPr>
+      <w:r>
+        <w:rPr>
+          <w:lang w:val="en-US"/>
+        </w:rPr>
+        <w:t>Main Flow:</w:t>
+      </w:r>
+    </w:p>
+    <w:p>
+      <w:pPr>
+        <w:pStyle w:val="PargrafodaLista"/>
+        <w:numPr>
+          <w:ilvl w:val="0"/>
+          <w:numId w:val="6"/>
+        </w:numPr>
+        <w:jc w:val="both"/>
+        <w:rPr>
+          <w:lang w:val="en-US"/>
+        </w:rPr>
+      </w:pPr>
+      <w:r>
+        <w:rPr>
+          <w:lang w:val="en-US"/>
+        </w:rPr>
+        <w:t>At the right of the search text field, 2 buttons allow for selecting some settings</w:t>
+      </w:r>
+      <w:r>
+        <w:rPr>
+          <w:lang w:val="en-US"/>
+        </w:rPr>
+        <w:t>:</w:t>
+      </w:r>
+      <w:r>
+        <w:rPr>
+          <w:lang w:val="en-US"/>
+        </w:rPr>
+        <w:t xml:space="preserve"> r</w:t>
+      </w:r>
+      <w:r>
+        <w:rPr>
+          <w:lang w:val="en-US"/>
+        </w:rPr>
+        <w:t>egular expressions</w:t>
+      </w:r>
+      <w:r>
+        <w:rPr>
+          <w:lang w:val="en-US"/>
+        </w:rPr>
+        <w:t>, c</w:t>
+      </w:r>
+      <w:r>
+        <w:rPr>
+          <w:lang w:val="en-US"/>
+        </w:rPr>
+        <w:t>ase sensitivity</w:t>
+      </w:r>
+    </w:p>
+    <w:p>
+      <w:pPr>
+        <w:pStyle w:val="PargrafodaLista"/>
+        <w:numPr>
+          <w:ilvl w:val="0"/>
+          <w:numId w:val="6"/>
+        </w:numPr>
+        <w:jc w:val="both"/>
+        <w:rPr>
+          <w:lang w:val="en-US"/>
+        </w:rPr>
+      </w:pPr>
+      <w:r>
+        <w:rPr>
+          <w:lang w:val="en-US"/>
+        </w:rPr>
+        <w:t>Choose types of</w:t>
+      </w:r>
+      <w:r>
+        <w:rPr>
+          <w:lang w:val="en-US"/>
+        </w:rPr>
+        <w:t xml:space="preserve"> </w:t>
+      </w:r>
+      <w:r>
+        <w:rPr>
+          <w:lang w:val="en-US"/>
+        </w:rPr>
+        <w:t>searching</w:t>
+      </w:r>
+      <w:r>
+        <w:rPr>
+          <w:lang w:val="en-US"/>
+        </w:rPr>
+        <w:t>:</w:t>
+      </w:r>
+      <w:r>
+        <w:rPr>
+          <w:lang w:val="en-US"/>
+        </w:rPr>
+        <w:t xml:space="preserve"> </w:t>
+      </w:r>
+      <w:r>
+        <w:rPr>
+          <w:lang w:val="en-US"/>
+        </w:rPr>
+        <w:t>s</w:t>
+      </w:r>
+      <w:r>
+        <w:rPr>
+          <w:lang w:val="en-US"/>
+        </w:rPr>
+        <w:t>imple search</w:t>
+      </w:r>
+      <w:r>
+        <w:rPr>
+          <w:lang w:val="en-US"/>
+        </w:rPr>
+        <w:t xml:space="preserve"> or s</w:t>
+      </w:r>
+      <w:r>
+        <w:rPr>
+          <w:lang w:val="en-US"/>
+        </w:rPr>
+        <w:t>earch using regular expressions</w:t>
+      </w:r>
+    </w:p>
+    <w:p>
+      <w:pPr>
+        <w:pStyle w:val="PargrafodaLista"/>
+        <w:numPr>
+          <w:ilvl w:val="0"/>
+          <w:numId w:val="6"/>
+        </w:numPr>
+        <w:jc w:val="both"/>
+        <w:rPr>
+          <w:lang w:val="en-US"/>
+        </w:rPr>
+      </w:pPr>
+      <w:r>
+        <w:rPr>
+          <w:lang w:val="en-US"/>
+        </w:rPr>
+        <w:t xml:space="preserve">Applying one of them </w:t>
+      </w:r>
+    </w:p>
+    <w:p>
+      <w:pPr>
+        <w:jc w:val="both"/>
+        <w:rPr>
+          <w:lang w:val="en-US"/>
+        </w:rPr>
+      </w:pPr>
+      <w:r>
+        <w:rPr>
+          <w:lang w:val="en-US"/>
+        </w:rPr>
+        <w:t xml:space="preserve">Post-conditions: Implemented an interface </w:t>
+      </w:r>
+      <w:r>
+        <w:rPr>
+          <w:lang w:val="en-US"/>
+        </w:rPr>
+        <w:t>for</w:t>
+      </w:r>
+      <w:r>
+        <w:rPr>
+          <w:lang w:val="en-US"/>
+        </w:rPr>
+        <w:t xml:space="preserve"> </w:t>
+      </w:r>
+      <w:r>
+        <w:rPr>
+          <w:lang w:val="en-US"/>
+        </w:rPr>
+        <w:t>s</w:t>
+      </w:r>
+      <w:r>
+        <w:rPr>
+          <w:lang w:val="en-US"/>
+        </w:rPr>
+        <w:t>electing search settings</w:t>
+      </w:r>
+    </w:p>
+    <w:p>
+      <w:pPr>
+        <w:jc w:val="both"/>
+        <w:rPr>
+          <w:lang w:val="en-US"/>
+        </w:rPr>
+      </w:pPr>
+    </w:p>
+    <w:p>
+      <w:pPr>
+        <w:jc w:val="both"/>
+        <w:rPr>
+          <w:lang w:val="en-US"/>
+        </w:rPr>
+      </w:pPr>
+      <w:r>
+        <w:rPr>
+          <w:lang w:val="en-US"/>
+        </w:rPr>
+        <w:lastRenderedPageBreak/>
+        <w:t>Use case</w:t>
+      </w:r>
+      <w:r>
+        <w:rPr>
+          <w:lang w:val="en-US"/>
+        </w:rPr>
+        <w:t xml:space="preserve">: </w:t>
+      </w:r>
+      <w:r>
+        <w:rPr>
+          <w:lang w:val="en-US"/>
+        </w:rPr>
+        <w:t>Filter articles by features</w:t>
+      </w:r>
+    </w:p>
+    <w:p>
+      <w:pPr>
+        <w:jc w:val="both"/>
+        <w:rPr>
+          <w:lang w:val="en-US"/>
+        </w:rPr>
+      </w:pPr>
+      <w:r>
+        <w:rPr>
+          <w:lang w:val="en-US"/>
+        </w:rPr>
+        <w:t xml:space="preserve">Id: </w:t>
+      </w:r>
+      <w:r>
+        <w:rPr>
+          <w:lang w:val="en-US"/>
+        </w:rPr>
+        <w:t>6</w:t>
+      </w:r>
+    </w:p>
+    <w:p>
+      <w:pPr>
+        <w:jc w:val="both"/>
+        <w:rPr>
+          <w:lang w:val="en-US"/>
+        </w:rPr>
+      </w:pPr>
+      <w:r>
+        <w:rPr>
+          <w:lang w:val="en-US"/>
+        </w:rPr>
+        <w:t xml:space="preserve">Description: </w:t>
+      </w:r>
+      <w:r>
+        <w:rPr>
+          <w:lang w:val="en-US"/>
+        </w:rPr>
+        <w:t xml:space="preserve">The user can, at his own </w:t>
+      </w:r>
+      <w:r>
+        <w:rPr>
+          <w:lang w:val="en-US"/>
+        </w:rPr>
+        <w:t xml:space="preserve">discretion, </w:t>
+      </w:r>
+      <w:r>
+        <w:rPr>
+          <w:lang w:val="en-US"/>
+        </w:rPr>
+        <w:t>filter</w:t>
+      </w:r>
+      <w:r>
+        <w:rPr>
+          <w:lang w:val="en-US"/>
+        </w:rPr>
+        <w:t xml:space="preserve"> articles by features</w:t>
+      </w:r>
+      <w:r>
+        <w:rPr>
+          <w:lang w:val="en-US"/>
+        </w:rPr>
+        <w:t xml:space="preserve"> </w:t>
+      </w:r>
+    </w:p>
+    <w:p>
+      <w:pPr>
+        <w:jc w:val="both"/>
+        <w:rPr>
+          <w:lang w:val="en-US"/>
+        </w:rPr>
+      </w:pPr>
+      <w:r>
+        <w:rPr>
+          <w:lang w:val="en-US"/>
+        </w:rPr>
+        <w:t>Primary actors: User</w:t>
+      </w:r>
+    </w:p>
+    <w:p>
+      <w:pPr>
+        <w:jc w:val="both"/>
+        <w:rPr>
+          <w:lang w:val="en-US"/>
+        </w:rPr>
+      </w:pPr>
+      <w:r>
+        <w:rPr>
+          <w:lang w:val="en-US"/>
+        </w:rPr>
+        <w:t xml:space="preserve">Secondary actors: </w:t>
+      </w:r>
+      <w:r>
+        <w:rPr>
+          <w:lang w:val="en-US"/>
+        </w:rPr>
+        <w:t>No</w:t>
+      </w:r>
+    </w:p>
+    <w:p>
+      <w:pPr>
+        <w:jc w:val="both"/>
+        <w:rPr>
+          <w:lang w:val="ru-RU"/>
+        </w:rPr>
+      </w:pPr>
+      <w:r>
+        <w:rPr>
+          <w:lang w:val="en-US"/>
+        </w:rPr>
+        <w:t>Pre-conditions</w:t>
+      </w:r>
+      <w:r>
+        <w:rPr>
+          <w:lang w:val="en-US"/>
+        </w:rPr>
+        <w:t xml:space="preserve">: </w:t>
+      </w:r>
+      <w:r>
+        <w:rPr>
+          <w:lang w:val="en-US"/>
+        </w:rPr>
+        <w:t>Special filters for articles</w:t>
+      </w:r>
+    </w:p>
+    <w:p>
+      <w:pPr>
+        <w:jc w:val="both"/>
+        <w:rPr>
+          <w:lang w:val="en-US"/>
+        </w:rPr>
+      </w:pPr>
+      <w:r>
+        <w:rPr>
+          <w:lang w:val="en-US"/>
+        </w:rPr>
+        <w:t>Main Flow:</w:t>
+      </w:r>
+    </w:p>
+    <w:p>
+      <w:pPr>
+        <w:pStyle w:val="PargrafodaLista"/>
+        <w:numPr>
+          <w:ilvl w:val="0"/>
+          <w:numId w:val="7"/>
+        </w:numPr>
+        <w:jc w:val="both"/>
+        <w:rPr>
+          <w:lang w:val="en-US"/>
+        </w:rPr>
+      </w:pPr>
+      <w:r>
+        <w:rPr>
+          <w:lang w:val="en-US"/>
+        </w:rPr>
+        <w:t>The user can choose from the presented list of filters</w:t>
+      </w:r>
+      <w:r>
+        <w:rPr>
+          <w:lang w:val="en-US"/>
+        </w:rPr>
+        <w:t xml:space="preserve"> </w:t>
+      </w:r>
+    </w:p>
+    <w:p>
+      <w:pPr>
+        <w:pStyle w:val="PargrafodaLista"/>
+        <w:numPr>
+          <w:ilvl w:val="0"/>
+          <w:numId w:val="7"/>
+        </w:numPr>
+        <w:jc w:val="both"/>
+        <w:rPr>
+          <w:lang w:val="en-US"/>
+        </w:rPr>
+      </w:pPr>
+      <w:r>
+        <w:rPr>
+          <w:lang w:val="en-US"/>
+        </w:rPr>
+        <w:t xml:space="preserve">Applying one of them </w:t>
+      </w:r>
+    </w:p>
+    <w:p>
+      <w:pPr>
+        <w:jc w:val="both"/>
+        <w:rPr>
+          <w:lang w:val="en-US"/>
+        </w:rPr>
+      </w:pPr>
+      <w:r>
+        <w:rPr>
+          <w:lang w:val="en-US"/>
+        </w:rPr>
+        <w:t xml:space="preserve">Post-conditions: Implemented an interface </w:t>
+      </w:r>
+      <w:r>
+        <w:rPr>
+          <w:lang w:val="en-US"/>
+        </w:rPr>
+        <w:t>for f</w:t>
+      </w:r>
+      <w:r>
+        <w:rPr>
+          <w:lang w:val="en-US"/>
+        </w:rPr>
+        <w:t>ilter articles by features</w:t>
+      </w:r>
+    </w:p>
+    <w:p>
+      <w:pPr>
+        <w:jc w:val="both"/>
+        <w:rPr>
+          <w:lang w:val="en-US"/>
+        </w:rPr>
+      </w:pPr>
+    </w:p>
+    <w:p>
+      <w:pPr>
+        <w:jc w:val="both"/>
+        <w:rPr>
+          <w:lang w:val="en-US"/>
+        </w:rPr>
+      </w:pPr>
+    </w:p>
+    <w:p>
+      <w:pPr>
+        <w:jc w:val="both"/>
+        <w:rPr>
+          <w:lang w:val="en-US"/>
+        </w:rPr>
+      </w:pPr>
+    </w:p>
+    <w:p>
+      <w:pPr>
+        <w:jc w:val="both"/>
+        <w:rPr>
+          <w:lang w:val="en-US"/>
+        </w:rPr>
+      </w:pPr>
+    </w:p>
+    <w:p>
+      <w:pPr>
+        <w:jc w:val="both"/>
+        <w:rPr>
+          <w:lang w:val="en-US"/>
+        </w:rPr>
+      </w:pPr>
+    </w:p>
+    <w:p>
+      <w:pPr>
+        <w:jc w:val="both"/>
+        <w:rPr>
+          <w:lang w:val="en-US"/>
+        </w:rPr>
+      </w:pPr>
     </w:p>
     <w:p>
       <w:pPr>
@@ -670,6 +2043,95 @@
     </w:lvl>
   </w:abstractNum>
   <w:abstractNum w:abstractNumId="2" w15:restartNumberingAfterBreak="0">
+    <w:nsid w:val="1C3A0B74"/>
+    <w:multiLevelType w:val="hybridMultilevel"/>
+    <w:tmpl w:val="69289A0A"/>
+    <w:lvl w:ilvl="0" w:tplc="FFFFFFFF">
+      <w:start w:val="1"/>
+      <w:numFmt w:val="decimal"/>
+      <w:lvlText w:val="%1."/>
+      <w:lvlJc w:val="left"/>
+      <w:pPr>
+        <w:ind w:left="1410" w:hanging="360"/>
+      </w:pPr>
+      <w:rPr>
+        <w:rFonts w:hint="default"/>
+      </w:rPr>
+    </w:lvl>
+    <w:lvl w:ilvl="1" w:tplc="FFFFFFFF" w:tentative="1">
+      <w:start w:val="1"/>
+      <w:numFmt w:val="lowerLetter"/>
+      <w:lvlText w:val="%2."/>
+      <w:lvlJc w:val="left"/>
+      <w:pPr>
+        <w:ind w:left="2130" w:hanging="360"/>
+      </w:pPr>
+    </w:lvl>
+    <w:lvl w:ilvl="2" w:tplc="FFFFFFFF" w:tentative="1">
+      <w:start w:val="1"/>
+      <w:numFmt w:val="lowerRoman"/>
+      <w:lvlText w:val="%3."/>
+      <w:lvlJc w:val="right"/>
+      <w:pPr>
+        <w:ind w:left="2850" w:hanging="180"/>
+      </w:pPr>
+    </w:lvl>
+    <w:lvl w:ilvl="3" w:tplc="FFFFFFFF" w:tentative="1">
+      <w:start w:val="1"/>
+      <w:numFmt w:val="decimal"/>
+      <w:lvlText w:val="%4."/>
+      <w:lvlJc w:val="left"/>
+      <w:pPr>
+        <w:ind w:left="3570" w:hanging="360"/>
+      </w:pPr>
+    </w:lvl>
+    <w:lvl w:ilvl="4" w:tplc="FFFFFFFF" w:tentative="1">
+      <w:start w:val="1"/>
+      <w:numFmt w:val="lowerLetter"/>
+      <w:lvlText w:val="%5."/>
+      <w:lvlJc w:val="left"/>
+      <w:pPr>
+        <w:ind w:left="4290" w:hanging="360"/>
+      </w:pPr>
+    </w:lvl>
+    <w:lvl w:ilvl="5" w:tplc="FFFFFFFF" w:tentative="1">
+      <w:start w:val="1"/>
+      <w:numFmt w:val="lowerRoman"/>
+      <w:lvlText w:val="%6."/>
+      <w:lvlJc w:val="right"/>
+      <w:pPr>
+        <w:ind w:left="5010" w:hanging="180"/>
+      </w:pPr>
+    </w:lvl>
+    <w:lvl w:ilvl="6" w:tplc="FFFFFFFF" w:tentative="1">
+      <w:start w:val="1"/>
+      <w:numFmt w:val="decimal"/>
+      <w:lvlText w:val="%7."/>
+      <w:lvlJc w:val="left"/>
+      <w:pPr>
+        <w:ind w:left="5730" w:hanging="360"/>
+      </w:pPr>
+    </w:lvl>
+    <w:lvl w:ilvl="7" w:tplc="FFFFFFFF" w:tentative="1">
+      <w:start w:val="1"/>
+      <w:numFmt w:val="lowerLetter"/>
+      <w:lvlText w:val="%8."/>
+      <w:lvlJc w:val="left"/>
+      <w:pPr>
+        <w:ind w:left="6450" w:hanging="360"/>
+      </w:pPr>
+    </w:lvl>
+    <w:lvl w:ilvl="8" w:tplc="FFFFFFFF" w:tentative="1">
+      <w:start w:val="1"/>
+      <w:numFmt w:val="lowerRoman"/>
+      <w:lvlText w:val="%9."/>
+      <w:lvlJc w:val="right"/>
+      <w:pPr>
+        <w:ind w:left="7170" w:hanging="180"/>
+      </w:pPr>
+    </w:lvl>
+  </w:abstractNum>
+  <w:abstractNum w:abstractNumId="3" w15:restartNumberingAfterBreak="0">
     <w:nsid w:val="414F418B"/>
     <w:multiLevelType w:val="hybridMultilevel"/>
     <w:tmpl w:val="78781482"/>
@@ -755,14 +2217,293 @@
       </w:pPr>
     </w:lvl>
   </w:abstractNum>
+  <w:abstractNum w:abstractNumId="4" w15:restartNumberingAfterBreak="0">
+    <w:nsid w:val="5D9E4C41"/>
+    <w:multiLevelType w:val="hybridMultilevel"/>
+    <w:tmpl w:val="69289A0A"/>
+    <w:lvl w:ilvl="0" w:tplc="FFFFFFFF">
+      <w:start w:val="1"/>
+      <w:numFmt w:val="decimal"/>
+      <w:lvlText w:val="%1."/>
+      <w:lvlJc w:val="left"/>
+      <w:pPr>
+        <w:ind w:left="1410" w:hanging="360"/>
+      </w:pPr>
+      <w:rPr>
+        <w:rFonts w:hint="default"/>
+      </w:rPr>
+    </w:lvl>
+    <w:lvl w:ilvl="1" w:tplc="FFFFFFFF" w:tentative="1">
+      <w:start w:val="1"/>
+      <w:numFmt w:val="lowerLetter"/>
+      <w:lvlText w:val="%2."/>
+      <w:lvlJc w:val="left"/>
+      <w:pPr>
+        <w:ind w:left="2130" w:hanging="360"/>
+      </w:pPr>
+    </w:lvl>
+    <w:lvl w:ilvl="2" w:tplc="FFFFFFFF" w:tentative="1">
+      <w:start w:val="1"/>
+      <w:numFmt w:val="lowerRoman"/>
+      <w:lvlText w:val="%3."/>
+      <w:lvlJc w:val="right"/>
+      <w:pPr>
+        <w:ind w:left="2850" w:hanging="180"/>
+      </w:pPr>
+    </w:lvl>
+    <w:lvl w:ilvl="3" w:tplc="FFFFFFFF" w:tentative="1">
+      <w:start w:val="1"/>
+      <w:numFmt w:val="decimal"/>
+      <w:lvlText w:val="%4."/>
+      <w:lvlJc w:val="left"/>
+      <w:pPr>
+        <w:ind w:left="3570" w:hanging="360"/>
+      </w:pPr>
+    </w:lvl>
+    <w:lvl w:ilvl="4" w:tplc="FFFFFFFF" w:tentative="1">
+      <w:start w:val="1"/>
+      <w:numFmt w:val="lowerLetter"/>
+      <w:lvlText w:val="%5."/>
+      <w:lvlJc w:val="left"/>
+      <w:pPr>
+        <w:ind w:left="4290" w:hanging="360"/>
+      </w:pPr>
+    </w:lvl>
+    <w:lvl w:ilvl="5" w:tplc="FFFFFFFF" w:tentative="1">
+      <w:start w:val="1"/>
+      <w:numFmt w:val="lowerRoman"/>
+      <w:lvlText w:val="%6."/>
+      <w:lvlJc w:val="right"/>
+      <w:pPr>
+        <w:ind w:left="5010" w:hanging="180"/>
+      </w:pPr>
+    </w:lvl>
+    <w:lvl w:ilvl="6" w:tplc="FFFFFFFF" w:tentative="1">
+      <w:start w:val="1"/>
+      <w:numFmt w:val="decimal"/>
+      <w:lvlText w:val="%7."/>
+      <w:lvlJc w:val="left"/>
+      <w:pPr>
+        <w:ind w:left="5730" w:hanging="360"/>
+      </w:pPr>
+    </w:lvl>
+    <w:lvl w:ilvl="7" w:tplc="FFFFFFFF" w:tentative="1">
+      <w:start w:val="1"/>
+      <w:numFmt w:val="lowerLetter"/>
+      <w:lvlText w:val="%8."/>
+      <w:lvlJc w:val="left"/>
+      <w:pPr>
+        <w:ind w:left="6450" w:hanging="360"/>
+      </w:pPr>
+    </w:lvl>
+    <w:lvl w:ilvl="8" w:tplc="FFFFFFFF" w:tentative="1">
+      <w:start w:val="1"/>
+      <w:numFmt w:val="lowerRoman"/>
+      <w:lvlText w:val="%9."/>
+      <w:lvlJc w:val="right"/>
+      <w:pPr>
+        <w:ind w:left="7170" w:hanging="180"/>
+      </w:pPr>
+    </w:lvl>
+  </w:abstractNum>
+  <w:abstractNum w:abstractNumId="5" w15:restartNumberingAfterBreak="0">
+    <w:nsid w:val="64FD784F"/>
+    <w:multiLevelType w:val="hybridMultilevel"/>
+    <w:tmpl w:val="69289A0A"/>
+    <w:lvl w:ilvl="0" w:tplc="FFFFFFFF">
+      <w:start w:val="1"/>
+      <w:numFmt w:val="decimal"/>
+      <w:lvlText w:val="%1."/>
+      <w:lvlJc w:val="left"/>
+      <w:pPr>
+        <w:ind w:left="1410" w:hanging="360"/>
+      </w:pPr>
+      <w:rPr>
+        <w:rFonts w:hint="default"/>
+      </w:rPr>
+    </w:lvl>
+    <w:lvl w:ilvl="1" w:tplc="FFFFFFFF" w:tentative="1">
+      <w:start w:val="1"/>
+      <w:numFmt w:val="lowerLetter"/>
+      <w:lvlText w:val="%2."/>
+      <w:lvlJc w:val="left"/>
+      <w:pPr>
+        <w:ind w:left="2130" w:hanging="360"/>
+      </w:pPr>
+    </w:lvl>
+    <w:lvl w:ilvl="2" w:tplc="FFFFFFFF" w:tentative="1">
+      <w:start w:val="1"/>
+      <w:numFmt w:val="lowerRoman"/>
+      <w:lvlText w:val="%3."/>
+      <w:lvlJc w:val="right"/>
+      <w:pPr>
+        <w:ind w:left="2850" w:hanging="180"/>
+      </w:pPr>
+    </w:lvl>
+    <w:lvl w:ilvl="3" w:tplc="FFFFFFFF" w:tentative="1">
+      <w:start w:val="1"/>
+      <w:numFmt w:val="decimal"/>
+      <w:lvlText w:val="%4."/>
+      <w:lvlJc w:val="left"/>
+      <w:pPr>
+        <w:ind w:left="3570" w:hanging="360"/>
+      </w:pPr>
+    </w:lvl>
+    <w:lvl w:ilvl="4" w:tplc="FFFFFFFF" w:tentative="1">
+      <w:start w:val="1"/>
+      <w:numFmt w:val="lowerLetter"/>
+      <w:lvlText w:val="%5."/>
+      <w:lvlJc w:val="left"/>
+      <w:pPr>
+        <w:ind w:left="4290" w:hanging="360"/>
+      </w:pPr>
+    </w:lvl>
+    <w:lvl w:ilvl="5" w:tplc="FFFFFFFF" w:tentative="1">
+      <w:start w:val="1"/>
+      <w:numFmt w:val="lowerRoman"/>
+      <w:lvlText w:val="%6."/>
+      <w:lvlJc w:val="right"/>
+      <w:pPr>
+        <w:ind w:left="5010" w:hanging="180"/>
+      </w:pPr>
+    </w:lvl>
+    <w:lvl w:ilvl="6" w:tplc="FFFFFFFF" w:tentative="1">
+      <w:start w:val="1"/>
+      <w:numFmt w:val="decimal"/>
+      <w:lvlText w:val="%7."/>
+      <w:lvlJc w:val="left"/>
+      <w:pPr>
+        <w:ind w:left="5730" w:hanging="360"/>
+      </w:pPr>
+    </w:lvl>
+    <w:lvl w:ilvl="7" w:tplc="FFFFFFFF" w:tentative="1">
+      <w:start w:val="1"/>
+      <w:numFmt w:val="lowerLetter"/>
+      <w:lvlText w:val="%8."/>
+      <w:lvlJc w:val="left"/>
+      <w:pPr>
+        <w:ind w:left="6450" w:hanging="360"/>
+      </w:pPr>
+    </w:lvl>
+    <w:lvl w:ilvl="8" w:tplc="FFFFFFFF" w:tentative="1">
+      <w:start w:val="1"/>
+      <w:numFmt w:val="lowerRoman"/>
+      <w:lvlText w:val="%9."/>
+      <w:lvlJc w:val="right"/>
+      <w:pPr>
+        <w:ind w:left="7170" w:hanging="180"/>
+      </w:pPr>
+    </w:lvl>
+  </w:abstractNum>
+  <w:abstractNum w:abstractNumId="6" w15:restartNumberingAfterBreak="0">
+    <w:nsid w:val="74E96A89"/>
+    <w:multiLevelType w:val="hybridMultilevel"/>
+    <w:tmpl w:val="69289A0A"/>
+    <w:lvl w:ilvl="0" w:tplc="FFFFFFFF">
+      <w:start w:val="1"/>
+      <w:numFmt w:val="decimal"/>
+      <w:lvlText w:val="%1."/>
+      <w:lvlJc w:val="left"/>
+      <w:pPr>
+        <w:ind w:left="1410" w:hanging="360"/>
+      </w:pPr>
+      <w:rPr>
+        <w:rFonts w:hint="default"/>
+      </w:rPr>
+    </w:lvl>
+    <w:lvl w:ilvl="1" w:tplc="FFFFFFFF" w:tentative="1">
+      <w:start w:val="1"/>
+      <w:numFmt w:val="lowerLetter"/>
+      <w:lvlText w:val="%2."/>
+      <w:lvlJc w:val="left"/>
+      <w:pPr>
+        <w:ind w:left="2130" w:hanging="360"/>
+      </w:pPr>
+    </w:lvl>
+    <w:lvl w:ilvl="2" w:tplc="FFFFFFFF" w:tentative="1">
+      <w:start w:val="1"/>
+      <w:numFmt w:val="lowerRoman"/>
+      <w:lvlText w:val="%3."/>
+      <w:lvlJc w:val="right"/>
+      <w:pPr>
+        <w:ind w:left="2850" w:hanging="180"/>
+      </w:pPr>
+    </w:lvl>
+    <w:lvl w:ilvl="3" w:tplc="FFFFFFFF" w:tentative="1">
+      <w:start w:val="1"/>
+      <w:numFmt w:val="decimal"/>
+      <w:lvlText w:val="%4."/>
+      <w:lvlJc w:val="left"/>
+      <w:pPr>
+        <w:ind w:left="3570" w:hanging="360"/>
+      </w:pPr>
+    </w:lvl>
+    <w:lvl w:ilvl="4" w:tplc="FFFFFFFF" w:tentative="1">
+      <w:start w:val="1"/>
+      <w:numFmt w:val="lowerLetter"/>
+      <w:lvlText w:val="%5."/>
+      <w:lvlJc w:val="left"/>
+      <w:pPr>
+        <w:ind w:left="4290" w:hanging="360"/>
+      </w:pPr>
+    </w:lvl>
+    <w:lvl w:ilvl="5" w:tplc="FFFFFFFF" w:tentative="1">
+      <w:start w:val="1"/>
+      <w:numFmt w:val="lowerRoman"/>
+      <w:lvlText w:val="%6."/>
+      <w:lvlJc w:val="right"/>
+      <w:pPr>
+        <w:ind w:left="5010" w:hanging="180"/>
+      </w:pPr>
+    </w:lvl>
+    <w:lvl w:ilvl="6" w:tplc="FFFFFFFF" w:tentative="1">
+      <w:start w:val="1"/>
+      <w:numFmt w:val="decimal"/>
+      <w:lvlText w:val="%7."/>
+      <w:lvlJc w:val="left"/>
+      <w:pPr>
+        <w:ind w:left="5730" w:hanging="360"/>
+      </w:pPr>
+    </w:lvl>
+    <w:lvl w:ilvl="7" w:tplc="FFFFFFFF" w:tentative="1">
+      <w:start w:val="1"/>
+      <w:numFmt w:val="lowerLetter"/>
+      <w:lvlText w:val="%8."/>
+      <w:lvlJc w:val="left"/>
+      <w:pPr>
+        <w:ind w:left="6450" w:hanging="360"/>
+      </w:pPr>
+    </w:lvl>
+    <w:lvl w:ilvl="8" w:tplc="FFFFFFFF" w:tentative="1">
+      <w:start w:val="1"/>
+      <w:numFmt w:val="lowerRoman"/>
+      <w:lvlText w:val="%9."/>
+      <w:lvlJc w:val="right"/>
+      <w:pPr>
+        <w:ind w:left="7170" w:hanging="180"/>
+      </w:pPr>
+    </w:lvl>
+  </w:abstractNum>
   <w:num w:numId="1">
-    <w:abstractNumId w:val="2"/>
+    <w:abstractNumId w:val="3"/>
   </w:num>
   <w:num w:numId="2">
     <w:abstractNumId w:val="1"/>
   </w:num>
   <w:num w:numId="3">
     <w:abstractNumId w:val="0"/>
+  </w:num>
+  <w:num w:numId="4">
+    <w:abstractNumId w:val="2"/>
+  </w:num>
+  <w:num w:numId="5">
+    <w:abstractNumId w:val="6"/>
+  </w:num>
+  <w:num w:numId="6">
+    <w:abstractNumId w:val="4"/>
+  </w:num>
+  <w:num w:numId="7">
+    <w:abstractNumId w:val="5"/>
   </w:num>
 </w:numbering>
 </file>
@@ -1165,7 +2906,7 @@
   <w:style w:type="paragraph" w:default="1" w:styleId="Normal">
     <w:name w:val="Normal"/>
     <w:qFormat/>
-    <w:rsid w:val="00B34EFD"/>
+    <w:rsid w:val="004A2D76"/>
     <w:rPr>
       <w:lang w:bidi="he-IL"/>
     </w:rPr>
